--- a/Terraform.docx
+++ b/Terraform.docx
@@ -3880,6 +3880,1544 @@
       </w:pPr>
     </w:p>
     <w:p/>
+    <w:p/>
+    <w:p/>
+    <w:p/>
+    <w:p/>
+    <w:p/>
+    <w:p/>
+    <w:p/>
+    <w:p>
+      <w:pPr>
+        <w:jc w:val="center"/>
+        <w:rPr>
+          <w:b/>
+          <w:sz w:val="36"/>
+          <w:szCs w:val="36"/>
+        </w:rPr>
+      </w:pPr>
+      <w:proofErr w:type="spellStart"/>
+      <w:r>
+        <w:rPr>
+          <w:b/>
+          <w:sz w:val="36"/>
+          <w:szCs w:val="36"/>
+        </w:rPr>
+        <w:lastRenderedPageBreak/>
+        <w:t>Terrform</w:t>
+      </w:r>
+      <w:proofErr w:type="spellEnd"/>
+      <w:r>
+        <w:rPr>
+          <w:b/>
+          <w:sz w:val="36"/>
+          <w:szCs w:val="36"/>
+        </w:rPr>
+        <w:t xml:space="preserve"> Installation:</w:t>
+      </w:r>
+    </w:p>
+    <w:p>
+      <w:pPr>
+        <w:rPr>
+          <w:b/>
+        </w:rPr>
+      </w:pPr>
+      <w:r>
+        <w:rPr>
+          <w:b/>
+        </w:rPr>
+        <w:t xml:space="preserve">Download the </w:t>
+      </w:r>
+      <w:proofErr w:type="spellStart"/>
+      <w:r>
+        <w:rPr>
+          <w:b/>
+        </w:rPr>
+        <w:t>terrform</w:t>
+      </w:r>
+      <w:proofErr w:type="spellEnd"/>
+      <w:r>
+        <w:rPr>
+          <w:b/>
+        </w:rPr>
+        <w:t xml:space="preserve"> software from </w:t>
+      </w:r>
+      <w:proofErr w:type="spellStart"/>
+      <w:r>
+        <w:rPr>
+          <w:b/>
+        </w:rPr>
+        <w:t>terrform</w:t>
+      </w:r>
+      <w:proofErr w:type="spellEnd"/>
+      <w:r>
+        <w:rPr>
+          <w:b/>
+        </w:rPr>
+        <w:t xml:space="preserve"> site using </w:t>
+      </w:r>
+      <w:proofErr w:type="spellStart"/>
+      <w:r>
+        <w:rPr>
+          <w:b/>
+        </w:rPr>
+        <w:t>wget</w:t>
+      </w:r>
+      <w:proofErr w:type="spellEnd"/>
+      <w:r>
+        <w:rPr>
+          <w:b/>
+        </w:rPr>
+        <w:t xml:space="preserve"> command. Unzip the file and copy to /</w:t>
+      </w:r>
+      <w:proofErr w:type="spellStart"/>
+      <w:r>
+        <w:rPr>
+          <w:b/>
+        </w:rPr>
+        <w:t>usr</w:t>
+      </w:r>
+      <w:proofErr w:type="spellEnd"/>
+      <w:r>
+        <w:rPr>
+          <w:b/>
+        </w:rPr>
+        <w:t>/local/</w:t>
+      </w:r>
+      <w:proofErr w:type="gramStart"/>
+      <w:r>
+        <w:rPr>
+          <w:b/>
+        </w:rPr>
+        <w:t>bin  (</w:t>
+      </w:r>
+      <w:proofErr w:type="gramEnd"/>
+      <w:r>
+        <w:rPr>
+          <w:b/>
+        </w:rPr>
+        <w:t xml:space="preserve">on </w:t>
+      </w:r>
+      <w:proofErr w:type="spellStart"/>
+      <w:r>
+        <w:rPr>
+          <w:b/>
+        </w:rPr>
+        <w:t>Ubuntu</w:t>
+      </w:r>
+      <w:proofErr w:type="spellEnd"/>
+      <w:r>
+        <w:rPr>
+          <w:b/>
+        </w:rPr>
+        <w:t>)</w:t>
+      </w:r>
+    </w:p>
+    <w:p>
+      <w:pPr>
+        <w:rPr>
+          <w:b/>
+        </w:rPr>
+      </w:pPr>
+      <w:proofErr w:type="gramStart"/>
+      <w:r>
+        <w:rPr>
+          <w:b/>
+        </w:rPr>
+        <w:t>Step  1</w:t>
+      </w:r>
+      <w:proofErr w:type="gramEnd"/>
+      <w:r>
+        <w:rPr>
+          <w:b/>
+        </w:rPr>
+        <w:t xml:space="preserve">: </w:t>
+      </w:r>
+      <w:proofErr w:type="spellStart"/>
+      <w:r>
+        <w:rPr>
+          <w:b/>
+        </w:rPr>
+        <w:t>sudo</w:t>
+      </w:r>
+      <w:proofErr w:type="spellEnd"/>
+      <w:r>
+        <w:rPr>
+          <w:b/>
+        </w:rPr>
+        <w:t xml:space="preserve"> apt-get update </w:t>
+      </w:r>
+    </w:p>
+    <w:p>
+      <w:pPr>
+        <w:rPr>
+          <w:b/>
+        </w:rPr>
+      </w:pPr>
+      <w:proofErr w:type="gramStart"/>
+      <w:r>
+        <w:rPr>
+          <w:b/>
+        </w:rPr>
+        <w:t>Step  2</w:t>
+      </w:r>
+      <w:proofErr w:type="gramEnd"/>
+      <w:r>
+        <w:rPr>
+          <w:b/>
+        </w:rPr>
+        <w:t xml:space="preserve">:  </w:t>
+      </w:r>
+      <w:proofErr w:type="spellStart"/>
+      <w:r>
+        <w:rPr>
+          <w:b/>
+        </w:rPr>
+        <w:t>sudo</w:t>
+      </w:r>
+      <w:proofErr w:type="spellEnd"/>
+      <w:r>
+        <w:rPr>
+          <w:b/>
+        </w:rPr>
+        <w:t xml:space="preserve"> apt-get install unzip</w:t>
+      </w:r>
+    </w:p>
+    <w:p>
+      <w:pPr>
+        <w:rPr>
+          <w:b/>
+        </w:rPr>
+      </w:pPr>
+      <w:proofErr w:type="gramStart"/>
+      <w:r>
+        <w:rPr>
+          <w:b/>
+        </w:rPr>
+        <w:t>Step  3</w:t>
+      </w:r>
+      <w:proofErr w:type="gramEnd"/>
+      <w:r>
+        <w:rPr>
+          <w:b/>
+        </w:rPr>
+        <w:t xml:space="preserve">: </w:t>
+      </w:r>
+      <w:proofErr w:type="spellStart"/>
+      <w:r>
+        <w:rPr>
+          <w:b/>
+        </w:rPr>
+        <w:t>wget</w:t>
+      </w:r>
+      <w:proofErr w:type="spellEnd"/>
+      <w:r>
+        <w:rPr>
+          <w:b/>
+        </w:rPr>
+        <w:t xml:space="preserve"> </w:t>
+      </w:r>
+      <w:hyperlink r:id="rId10" w:history="1">
+        <w:r>
+          <w:rPr>
+            <w:rStyle w:val="Hyperlink"/>
+            <w:b/>
+          </w:rPr>
+          <w:t>https://releases.hashicorp.com/terraform/0.12.24/terraform_0.12.24_linux_amd64.zip</w:t>
+        </w:r>
+      </w:hyperlink>
+    </w:p>
+    <w:p>
+      <w:pPr>
+        <w:rPr>
+          <w:b/>
+        </w:rPr>
+      </w:pPr>
+      <w:proofErr w:type="gramStart"/>
+      <w:r>
+        <w:rPr>
+          <w:b/>
+        </w:rPr>
+        <w:t>Step  4</w:t>
+      </w:r>
+      <w:proofErr w:type="gramEnd"/>
+      <w:r>
+        <w:rPr>
+          <w:b/>
+        </w:rPr>
+        <w:t xml:space="preserve">: </w:t>
+      </w:r>
+      <w:proofErr w:type="spellStart"/>
+      <w:r>
+        <w:rPr>
+          <w:b/>
+        </w:rPr>
+        <w:t>uzip</w:t>
+      </w:r>
+      <w:proofErr w:type="spellEnd"/>
+      <w:r>
+        <w:rPr>
+          <w:b/>
+        </w:rPr>
+        <w:t xml:space="preserve"> </w:t>
+      </w:r>
+      <w:r>
+        <w:rPr>
+          <w:b/>
+        </w:rPr>
+        <w:t>terraform_0.12.24_linux_amd64.zip</w:t>
+      </w:r>
+    </w:p>
+    <w:p>
+      <w:pPr>
+        <w:rPr>
+          <w:b/>
+        </w:rPr>
+      </w:pPr>
+      <w:proofErr w:type="gramStart"/>
+      <w:r>
+        <w:rPr>
+          <w:b/>
+        </w:rPr>
+        <w:t>Step  5</w:t>
+      </w:r>
+      <w:proofErr w:type="gramEnd"/>
+      <w:r>
+        <w:rPr>
+          <w:b/>
+        </w:rPr>
+        <w:t xml:space="preserve">: </w:t>
+      </w:r>
+      <w:proofErr w:type="spellStart"/>
+      <w:r>
+        <w:rPr>
+          <w:b/>
+        </w:rPr>
+        <w:t>mv</w:t>
+      </w:r>
+      <w:proofErr w:type="spellEnd"/>
+      <w:r>
+        <w:rPr>
+          <w:b/>
+        </w:rPr>
+        <w:t xml:space="preserve"> </w:t>
+      </w:r>
+      <w:proofErr w:type="spellStart"/>
+      <w:r>
+        <w:rPr>
+          <w:b/>
+        </w:rPr>
+        <w:t>terraform</w:t>
+      </w:r>
+      <w:proofErr w:type="spellEnd"/>
+      <w:r>
+        <w:rPr>
+          <w:b/>
+        </w:rPr>
+        <w:t xml:space="preserve"> /</w:t>
+      </w:r>
+      <w:proofErr w:type="spellStart"/>
+      <w:r>
+        <w:rPr>
+          <w:b/>
+        </w:rPr>
+        <w:t>usr</w:t>
+      </w:r>
+      <w:proofErr w:type="spellEnd"/>
+      <w:r>
+        <w:rPr>
+          <w:b/>
+        </w:rPr>
+        <w:t>/local/bin</w:t>
+      </w:r>
+    </w:p>
+    <w:p>
+      <w:pPr>
+        <w:rPr>
+          <w:b/>
+        </w:rPr>
+      </w:pPr>
+      <w:proofErr w:type="spellStart"/>
+      <w:proofErr w:type="gramStart"/>
+      <w:r>
+        <w:rPr>
+          <w:b/>
+        </w:rPr>
+        <w:t>Setp</w:t>
+      </w:r>
+      <w:proofErr w:type="spellEnd"/>
+      <w:r>
+        <w:rPr>
+          <w:b/>
+        </w:rPr>
+        <w:t xml:space="preserve">  6</w:t>
+      </w:r>
+      <w:proofErr w:type="gramEnd"/>
+      <w:r>
+        <w:rPr>
+          <w:b/>
+        </w:rPr>
+        <w:t xml:space="preserve">: check </w:t>
+      </w:r>
+      <w:proofErr w:type="spellStart"/>
+      <w:r>
+        <w:rPr>
+          <w:b/>
+        </w:rPr>
+        <w:t>terraform</w:t>
+      </w:r>
+      <w:proofErr w:type="spellEnd"/>
+      <w:r>
+        <w:rPr>
+          <w:b/>
+        </w:rPr>
+        <w:t xml:space="preserve"> version (</w:t>
+      </w:r>
+      <w:proofErr w:type="spellStart"/>
+      <w:r>
+        <w:rPr>
+          <w:b/>
+        </w:rPr>
+        <w:t>terraform</w:t>
+      </w:r>
+      <w:proofErr w:type="spellEnd"/>
+      <w:r>
+        <w:rPr>
+          <w:b/>
+        </w:rPr>
+        <w:t xml:space="preserve"> –version)</w:t>
+      </w:r>
+    </w:p>
+    <w:p>
+      <w:pPr>
+        <w:rPr>
+          <w:b/>
+        </w:rPr>
+      </w:pPr>
+    </w:p>
+    <w:p>
+      <w:pPr>
+        <w:rPr>
+          <w:b/>
+        </w:rPr>
+      </w:pPr>
+      <w:r>
+        <w:rPr>
+          <w:b/>
+        </w:rPr>
+        <w:t>We need to create IAM user with programmatic access, with access key and secret key.</w:t>
+      </w:r>
+    </w:p>
+    <w:p>
+      <w:pPr>
+        <w:rPr>
+          <w:b/>
+        </w:rPr>
+      </w:pPr>
+      <w:r>
+        <w:rPr>
+          <w:b/>
+        </w:rPr>
+        <w:t>root@ip-172-31-13-158:~/</w:t>
+      </w:r>
+      <w:proofErr w:type="spellStart"/>
+      <w:r>
+        <w:rPr>
+          <w:b/>
+        </w:rPr>
+        <w:t>terraform</w:t>
+      </w:r>
+      <w:proofErr w:type="spellEnd"/>
+      <w:r>
+        <w:rPr>
+          <w:b/>
+        </w:rPr>
+        <w:t xml:space="preserve"># </w:t>
+      </w:r>
+      <w:proofErr w:type="spellStart"/>
+      <w:r>
+        <w:rPr>
+          <w:b/>
+        </w:rPr>
+        <w:t>aws</w:t>
+      </w:r>
+      <w:proofErr w:type="spellEnd"/>
+      <w:r>
+        <w:rPr>
+          <w:b/>
+        </w:rPr>
+        <w:t xml:space="preserve"> configure</w:t>
+      </w:r>
+    </w:p>
+    <w:p>
+      <w:pPr>
+        <w:rPr>
+          <w:b/>
+        </w:rPr>
+      </w:pPr>
+      <w:r>
+        <w:rPr>
+          <w:b/>
+        </w:rPr>
+        <w:t>AWS Access Key ID [None]:</w:t>
+      </w:r>
+      <w:r>
+        <w:rPr>
+          <w:b/>
+        </w:rPr>
+        <w:t xml:space="preserve"> </w:t>
+      </w:r>
+      <w:proofErr w:type="gramStart"/>
+      <w:r>
+        <w:rPr>
+          <w:b/>
+        </w:rPr>
+        <w:t>your</w:t>
+      </w:r>
+      <w:proofErr w:type="gramEnd"/>
+      <w:r>
+        <w:rPr>
+          <w:b/>
+        </w:rPr>
+        <w:t xml:space="preserve"> key</w:t>
+      </w:r>
+    </w:p>
+    <w:p>
+      <w:pPr>
+        <w:rPr>
+          <w:b/>
+        </w:rPr>
+      </w:pPr>
+      <w:r>
+        <w:rPr>
+          <w:b/>
+        </w:rPr>
+        <w:t xml:space="preserve">AWS Secret Access Key [None]: </w:t>
+      </w:r>
+      <w:r>
+        <w:rPr>
+          <w:b/>
+        </w:rPr>
+        <w:t xml:space="preserve"> </w:t>
+      </w:r>
+      <w:proofErr w:type="gramStart"/>
+      <w:r>
+        <w:rPr>
+          <w:b/>
+        </w:rPr>
+        <w:t>your</w:t>
+      </w:r>
+      <w:proofErr w:type="gramEnd"/>
+      <w:r>
+        <w:rPr>
+          <w:b/>
+        </w:rPr>
+        <w:t xml:space="preserve"> key</w:t>
+      </w:r>
+    </w:p>
+    <w:p>
+      <w:pPr>
+        <w:rPr>
+          <w:b/>
+        </w:rPr>
+      </w:pPr>
+      <w:r>
+        <w:rPr>
+          <w:b/>
+        </w:rPr>
+        <w:t xml:space="preserve">Default region name [None]: </w:t>
+      </w:r>
+      <w:r>
+        <w:rPr>
+          <w:b/>
+        </w:rPr>
+        <w:t xml:space="preserve"> your region</w:t>
+      </w:r>
+    </w:p>
+    <w:p>
+      <w:pPr>
+        <w:rPr>
+          <w:b/>
+        </w:rPr>
+      </w:pPr>
+      <w:r>
+        <w:rPr>
+          <w:b/>
+        </w:rPr>
+        <w:t>Default output format [None]:</w:t>
+      </w:r>
+    </w:p>
+    <w:p>
+      <w:pPr>
+        <w:rPr>
+          <w:b/>
+        </w:rPr>
+      </w:pPr>
+    </w:p>
+    <w:p>
+      <w:pPr>
+        <w:rPr>
+          <w:b/>
+        </w:rPr>
+      </w:pPr>
+    </w:p>
+    <w:p>
+      <w:pPr>
+        <w:rPr>
+          <w:b/>
+        </w:rPr>
+      </w:pPr>
+    </w:p>
+    <w:p>
+      <w:pPr>
+        <w:rPr>
+          <w:b/>
+        </w:rPr>
+      </w:pPr>
+    </w:p>
+    <w:p>
+      <w:pPr>
+        <w:rPr>
+          <w:b/>
+        </w:rPr>
+      </w:pPr>
+    </w:p>
+    <w:p>
+      <w:pPr>
+        <w:rPr>
+          <w:b/>
+        </w:rPr>
+      </w:pPr>
+    </w:p>
+    <w:p>
+      <w:pPr>
+        <w:rPr>
+          <w:b/>
+        </w:rPr>
+      </w:pPr>
+    </w:p>
+    <w:p>
+      <w:pPr>
+        <w:rPr>
+          <w:b/>
+        </w:rPr>
+      </w:pPr>
+    </w:p>
+    <w:p>
+      <w:pPr>
+        <w:rPr>
+          <w:b/>
+        </w:rPr>
+      </w:pPr>
+    </w:p>
+    <w:p>
+      <w:pPr>
+        <w:rPr>
+          <w:b/>
+        </w:rPr>
+      </w:pPr>
+      <w:proofErr w:type="spellStart"/>
+      <w:r>
+        <w:rPr>
+          <w:b/>
+        </w:rPr>
+        <w:lastRenderedPageBreak/>
+        <w:t>Terraform</w:t>
+      </w:r>
+      <w:proofErr w:type="spellEnd"/>
+      <w:r>
+        <w:rPr>
+          <w:b/>
+        </w:rPr>
+        <w:t xml:space="preserve"> init</w:t>
+      </w:r>
+    </w:p>
+    <w:p>
+      <w:pPr>
+        <w:rPr>
+          <w:b/>
+        </w:rPr>
+      </w:pPr>
+      <w:r>
+        <w:rPr>
+          <w:b/>
+          <w:noProof/>
+        </w:rPr>
+        <w:drawing>
+          <wp:inline distT="0" distB="0" distL="0" distR="0">
+            <wp:extent cx="5943600" cy="3341643"/>
+            <wp:effectExtent l="19050" t="0" r="0" b="0"/>
+            <wp:docPr id="1" name="Picture 1"/>
+            <wp:cNvGraphicFramePr>
+              <a:graphicFrameLocks xmlns:a="http://schemas.openxmlformats.org/drawingml/2006/main" noChangeAspect="1"/>
+            </wp:cNvGraphicFramePr>
+            <a:graphic xmlns:a="http://schemas.openxmlformats.org/drawingml/2006/main">
+              <a:graphicData uri="http://schemas.openxmlformats.org/drawingml/2006/picture">
+                <pic:pic xmlns:pic="http://schemas.openxmlformats.org/drawingml/2006/picture">
+                  <pic:nvPicPr>
+                    <pic:cNvPr id="0" name="Picture 1"/>
+                    <pic:cNvPicPr>
+                      <a:picLocks noChangeAspect="1" noChangeArrowheads="1"/>
+                    </pic:cNvPicPr>
+                  </pic:nvPicPr>
+                  <pic:blipFill>
+                    <a:blip r:embed="rId11"/>
+                    <a:srcRect/>
+                    <a:stretch>
+                      <a:fillRect/>
+                    </a:stretch>
+                  </pic:blipFill>
+                  <pic:spPr bwMode="auto">
+                    <a:xfrm>
+                      <a:off x="0" y="0"/>
+                      <a:ext cx="5943600" cy="3341643"/>
+                    </a:xfrm>
+                    <a:prstGeom prst="rect">
+                      <a:avLst/>
+                    </a:prstGeom>
+                    <a:noFill/>
+                    <a:ln w="9525">
+                      <a:noFill/>
+                      <a:miter lim="800000"/>
+                      <a:headEnd/>
+                      <a:tailEnd/>
+                    </a:ln>
+                  </pic:spPr>
+                </pic:pic>
+              </a:graphicData>
+            </a:graphic>
+          </wp:inline>
+        </w:drawing>
+      </w:r>
+    </w:p>
+    <w:p>
+      <w:pPr>
+        <w:rPr>
+          <w:b/>
+        </w:rPr>
+      </w:pPr>
+    </w:p>
+    <w:p>
+      <w:pPr>
+        <w:rPr>
+          <w:b/>
+        </w:rPr>
+      </w:pPr>
+      <w:proofErr w:type="spellStart"/>
+      <w:r>
+        <w:rPr>
+          <w:b/>
+        </w:rPr>
+        <w:t>Terraform</w:t>
+      </w:r>
+      <w:proofErr w:type="spellEnd"/>
+      <w:r>
+        <w:rPr>
+          <w:b/>
+        </w:rPr>
+        <w:t xml:space="preserve"> plan: if we execute plan command it will show, it will show what are the resources created as part of these .</w:t>
+      </w:r>
+      <w:proofErr w:type="spellStart"/>
+      <w:r>
+        <w:rPr>
+          <w:b/>
+        </w:rPr>
+        <w:t>tf</w:t>
+      </w:r>
+      <w:proofErr w:type="spellEnd"/>
+      <w:r>
+        <w:rPr>
+          <w:b/>
+        </w:rPr>
+        <w:t xml:space="preserve"> file, these is nothing but a preview before creating the actual one. We can output the plan to any file and can be used at the time of applying.</w:t>
+      </w:r>
+    </w:p>
+    <w:p>
+      <w:pPr>
+        <w:rPr>
+          <w:b/>
+        </w:rPr>
+      </w:pPr>
+      <w:r>
+        <w:rPr>
+          <w:b/>
+          <w:noProof/>
+        </w:rPr>
+        <w:drawing>
+          <wp:inline distT="0" distB="0" distL="0" distR="0">
+            <wp:extent cx="5943600" cy="3341643"/>
+            <wp:effectExtent l="19050" t="0" r="0" b="0"/>
+            <wp:docPr id="4" name="Picture 4"/>
+            <wp:cNvGraphicFramePr>
+              <a:graphicFrameLocks xmlns:a="http://schemas.openxmlformats.org/drawingml/2006/main" noChangeAspect="1"/>
+            </wp:cNvGraphicFramePr>
+            <a:graphic xmlns:a="http://schemas.openxmlformats.org/drawingml/2006/main">
+              <a:graphicData uri="http://schemas.openxmlformats.org/drawingml/2006/picture">
+                <pic:pic xmlns:pic="http://schemas.openxmlformats.org/drawingml/2006/picture">
+                  <pic:nvPicPr>
+                    <pic:cNvPr id="0" name="Picture 4"/>
+                    <pic:cNvPicPr>
+                      <a:picLocks noChangeAspect="1" noChangeArrowheads="1"/>
+                    </pic:cNvPicPr>
+                  </pic:nvPicPr>
+                  <pic:blipFill>
+                    <a:blip r:embed="rId12"/>
+                    <a:srcRect/>
+                    <a:stretch>
+                      <a:fillRect/>
+                    </a:stretch>
+                  </pic:blipFill>
+                  <pic:spPr bwMode="auto">
+                    <a:xfrm>
+                      <a:off x="0" y="0"/>
+                      <a:ext cx="5943600" cy="3341643"/>
+                    </a:xfrm>
+                    <a:prstGeom prst="rect">
+                      <a:avLst/>
+                    </a:prstGeom>
+                    <a:noFill/>
+                    <a:ln w="9525">
+                      <a:noFill/>
+                      <a:miter lim="800000"/>
+                      <a:headEnd/>
+                      <a:tailEnd/>
+                    </a:ln>
+                  </pic:spPr>
+                </pic:pic>
+              </a:graphicData>
+            </a:graphic>
+          </wp:inline>
+        </w:drawing>
+      </w:r>
+    </w:p>
+    <w:p>
+      <w:pPr>
+        <w:rPr>
+          <w:b/>
+        </w:rPr>
+      </w:pPr>
+      <w:proofErr w:type="spellStart"/>
+      <w:r>
+        <w:rPr>
+          <w:b/>
+        </w:rPr>
+        <w:lastRenderedPageBreak/>
+        <w:t>Terraform</w:t>
+      </w:r>
+      <w:proofErr w:type="spellEnd"/>
+      <w:r>
+        <w:rPr>
+          <w:b/>
+        </w:rPr>
+        <w:t xml:space="preserve"> Apply: These command will create the resources, which are listed in the .</w:t>
+      </w:r>
+      <w:proofErr w:type="spellStart"/>
+      <w:r>
+        <w:rPr>
+          <w:b/>
+        </w:rPr>
+        <w:t>tf</w:t>
+      </w:r>
+      <w:proofErr w:type="spellEnd"/>
+      <w:r>
+        <w:rPr>
+          <w:b/>
+        </w:rPr>
+        <w:t xml:space="preserve"> file, by default it will search for .</w:t>
+      </w:r>
+      <w:proofErr w:type="spellStart"/>
+      <w:r>
+        <w:rPr>
+          <w:b/>
+        </w:rPr>
+        <w:t>tf</w:t>
+      </w:r>
+      <w:proofErr w:type="spellEnd"/>
+      <w:r>
+        <w:rPr>
+          <w:b/>
+        </w:rPr>
+        <w:t xml:space="preserve"> files in the current working directory to execute the files.</w:t>
+      </w:r>
+    </w:p>
+    <w:p>
+      <w:pPr>
+        <w:rPr>
+          <w:b/>
+        </w:rPr>
+      </w:pPr>
+      <w:r>
+        <w:rPr>
+          <w:b/>
+          <w:noProof/>
+        </w:rPr>
+        <w:drawing>
+          <wp:inline distT="0" distB="0" distL="0" distR="0">
+            <wp:extent cx="5943600" cy="3341643"/>
+            <wp:effectExtent l="19050" t="0" r="0" b="0"/>
+            <wp:docPr id="7" name="Picture 7"/>
+            <wp:cNvGraphicFramePr>
+              <a:graphicFrameLocks xmlns:a="http://schemas.openxmlformats.org/drawingml/2006/main" noChangeAspect="1"/>
+            </wp:cNvGraphicFramePr>
+            <a:graphic xmlns:a="http://schemas.openxmlformats.org/drawingml/2006/main">
+              <a:graphicData uri="http://schemas.openxmlformats.org/drawingml/2006/picture">
+                <pic:pic xmlns:pic="http://schemas.openxmlformats.org/drawingml/2006/picture">
+                  <pic:nvPicPr>
+                    <pic:cNvPr id="0" name="Picture 7"/>
+                    <pic:cNvPicPr>
+                      <a:picLocks noChangeAspect="1" noChangeArrowheads="1"/>
+                    </pic:cNvPicPr>
+                  </pic:nvPicPr>
+                  <pic:blipFill>
+                    <a:blip r:embed="rId13"/>
+                    <a:srcRect/>
+                    <a:stretch>
+                      <a:fillRect/>
+                    </a:stretch>
+                  </pic:blipFill>
+                  <pic:spPr bwMode="auto">
+                    <a:xfrm>
+                      <a:off x="0" y="0"/>
+                      <a:ext cx="5943600" cy="3341643"/>
+                    </a:xfrm>
+                    <a:prstGeom prst="rect">
+                      <a:avLst/>
+                    </a:prstGeom>
+                    <a:noFill/>
+                    <a:ln w="9525">
+                      <a:noFill/>
+                      <a:miter lim="800000"/>
+                      <a:headEnd/>
+                      <a:tailEnd/>
+                    </a:ln>
+                  </pic:spPr>
+                </pic:pic>
+              </a:graphicData>
+            </a:graphic>
+          </wp:inline>
+        </w:drawing>
+      </w:r>
+    </w:p>
+    <w:p>
+      <w:pPr>
+        <w:rPr>
+          <w:b/>
+        </w:rPr>
+      </w:pPr>
+      <w:r>
+        <w:rPr>
+          <w:b/>
+        </w:rPr>
+        <w:t xml:space="preserve">VPC Created from </w:t>
+      </w:r>
+      <w:proofErr w:type="spellStart"/>
+      <w:r>
+        <w:rPr>
+          <w:b/>
+        </w:rPr>
+        <w:t>tf</w:t>
+      </w:r>
+      <w:proofErr w:type="spellEnd"/>
+      <w:r>
+        <w:rPr>
+          <w:b/>
+        </w:rPr>
+        <w:t xml:space="preserve"> file</w:t>
+      </w:r>
+    </w:p>
+    <w:p>
+      <w:pPr>
+        <w:rPr>
+          <w:b/>
+        </w:rPr>
+      </w:pPr>
+      <w:r>
+        <w:rPr>
+          <w:b/>
+          <w:noProof/>
+        </w:rPr>
+        <w:drawing>
+          <wp:inline distT="0" distB="0" distL="0" distR="0">
+            <wp:extent cx="5943600" cy="3341643"/>
+            <wp:effectExtent l="19050" t="0" r="0" b="0"/>
+            <wp:docPr id="10" name="Picture 10"/>
+            <wp:cNvGraphicFramePr>
+              <a:graphicFrameLocks xmlns:a="http://schemas.openxmlformats.org/drawingml/2006/main" noChangeAspect="1"/>
+            </wp:cNvGraphicFramePr>
+            <a:graphic xmlns:a="http://schemas.openxmlformats.org/drawingml/2006/main">
+              <a:graphicData uri="http://schemas.openxmlformats.org/drawingml/2006/picture">
+                <pic:pic xmlns:pic="http://schemas.openxmlformats.org/drawingml/2006/picture">
+                  <pic:nvPicPr>
+                    <pic:cNvPr id="0" name="Picture 10"/>
+                    <pic:cNvPicPr>
+                      <a:picLocks noChangeAspect="1" noChangeArrowheads="1"/>
+                    </pic:cNvPicPr>
+                  </pic:nvPicPr>
+                  <pic:blipFill>
+                    <a:blip r:embed="rId14"/>
+                    <a:srcRect/>
+                    <a:stretch>
+                      <a:fillRect/>
+                    </a:stretch>
+                  </pic:blipFill>
+                  <pic:spPr bwMode="auto">
+                    <a:xfrm>
+                      <a:off x="0" y="0"/>
+                      <a:ext cx="5943600" cy="3341643"/>
+                    </a:xfrm>
+                    <a:prstGeom prst="rect">
+                      <a:avLst/>
+                    </a:prstGeom>
+                    <a:noFill/>
+                    <a:ln w="9525">
+                      <a:noFill/>
+                      <a:miter lim="800000"/>
+                      <a:headEnd/>
+                      <a:tailEnd/>
+                    </a:ln>
+                  </pic:spPr>
+                </pic:pic>
+              </a:graphicData>
+            </a:graphic>
+          </wp:inline>
+        </w:drawing>
+      </w:r>
+    </w:p>
+    <w:p>
+      <w:pPr>
+        <w:rPr>
+          <w:b/>
+        </w:rPr>
+      </w:pPr>
+    </w:p>
+    <w:p>
+      <w:pPr>
+        <w:rPr>
+          <w:b/>
+        </w:rPr>
+      </w:pPr>
+      <w:r>
+        <w:rPr>
+          <w:b/>
+          <w:noProof/>
+        </w:rPr>
+        <w:lastRenderedPageBreak/>
+        <w:drawing>
+          <wp:inline distT="0" distB="0" distL="0" distR="0">
+            <wp:extent cx="5943600" cy="3341643"/>
+            <wp:effectExtent l="19050" t="0" r="0" b="0"/>
+            <wp:docPr id="13" name="Picture 13"/>
+            <wp:cNvGraphicFramePr>
+              <a:graphicFrameLocks xmlns:a="http://schemas.openxmlformats.org/drawingml/2006/main" noChangeAspect="1"/>
+            </wp:cNvGraphicFramePr>
+            <a:graphic xmlns:a="http://schemas.openxmlformats.org/drawingml/2006/main">
+              <a:graphicData uri="http://schemas.openxmlformats.org/drawingml/2006/picture">
+                <pic:pic xmlns:pic="http://schemas.openxmlformats.org/drawingml/2006/picture">
+                  <pic:nvPicPr>
+                    <pic:cNvPr id="0" name="Picture 13"/>
+                    <pic:cNvPicPr>
+                      <a:picLocks noChangeAspect="1" noChangeArrowheads="1"/>
+                    </pic:cNvPicPr>
+                  </pic:nvPicPr>
+                  <pic:blipFill>
+                    <a:blip r:embed="rId15"/>
+                    <a:srcRect/>
+                    <a:stretch>
+                      <a:fillRect/>
+                    </a:stretch>
+                  </pic:blipFill>
+                  <pic:spPr bwMode="auto">
+                    <a:xfrm>
+                      <a:off x="0" y="0"/>
+                      <a:ext cx="5943600" cy="3341643"/>
+                    </a:xfrm>
+                    <a:prstGeom prst="rect">
+                      <a:avLst/>
+                    </a:prstGeom>
+                    <a:noFill/>
+                    <a:ln w="9525">
+                      <a:noFill/>
+                      <a:miter lim="800000"/>
+                      <a:headEnd/>
+                      <a:tailEnd/>
+                    </a:ln>
+                  </pic:spPr>
+                </pic:pic>
+              </a:graphicData>
+            </a:graphic>
+          </wp:inline>
+        </w:drawing>
+      </w:r>
+    </w:p>
+    <w:p>
+      <w:pPr>
+        <w:rPr>
+          <w:b/>
+        </w:rPr>
+      </w:pPr>
+    </w:p>
+    <w:p>
+      <w:pPr>
+        <w:rPr>
+          <w:b/>
+        </w:rPr>
+      </w:pPr>
+      <w:proofErr w:type="gramStart"/>
+      <w:r>
+        <w:rPr>
+          <w:b/>
+        </w:rPr>
+        <w:t xml:space="preserve">Using </w:t>
+      </w:r>
+      <w:proofErr w:type="spellStart"/>
+      <w:r>
+        <w:rPr>
+          <w:b/>
+        </w:rPr>
+        <w:t>Terraform</w:t>
+      </w:r>
+      <w:proofErr w:type="spellEnd"/>
+      <w:r>
+        <w:rPr>
+          <w:b/>
+        </w:rPr>
+        <w:t xml:space="preserve"> Variables, Data Sources and </w:t>
+      </w:r>
+      <w:proofErr w:type="spellStart"/>
+      <w:r>
+        <w:rPr>
+          <w:b/>
+        </w:rPr>
+        <w:t>Terraform</w:t>
+      </w:r>
+      <w:proofErr w:type="spellEnd"/>
+      <w:r>
+        <w:rPr>
+          <w:b/>
+        </w:rPr>
+        <w:t xml:space="preserve"> Loops</w:t>
+      </w:r>
+      <w:r>
+        <w:rPr>
+          <w:b/>
+        </w:rPr>
+        <w:t>.</w:t>
+      </w:r>
+      <w:proofErr w:type="gramEnd"/>
+      <w:r>
+        <w:rPr>
+          <w:b/>
+        </w:rPr>
+        <w:t xml:space="preserve"> Created a var.tf files and created the vari</w:t>
+      </w:r>
+      <w:r>
+        <w:rPr>
+          <w:b/>
+        </w:rPr>
+        <w:t>ables and passed it as reference</w:t>
+      </w:r>
+    </w:p>
+    <w:p>
+      <w:pPr>
+        <w:rPr>
+          <w:b/>
+        </w:rPr>
+      </w:pPr>
+      <w:r>
+        <w:rPr>
+          <w:b/>
+          <w:noProof/>
+        </w:rPr>
+        <w:drawing>
+          <wp:inline distT="0" distB="0" distL="0" distR="0">
+            <wp:extent cx="5943600" cy="3341643"/>
+            <wp:effectExtent l="19050" t="0" r="0" b="0"/>
+            <wp:docPr id="16" name="Picture 16"/>
+            <wp:cNvGraphicFramePr>
+              <a:graphicFrameLocks xmlns:a="http://schemas.openxmlformats.org/drawingml/2006/main" noChangeAspect="1"/>
+            </wp:cNvGraphicFramePr>
+            <a:graphic xmlns:a="http://schemas.openxmlformats.org/drawingml/2006/main">
+              <a:graphicData uri="http://schemas.openxmlformats.org/drawingml/2006/picture">
+                <pic:pic xmlns:pic="http://schemas.openxmlformats.org/drawingml/2006/picture">
+                  <pic:nvPicPr>
+                    <pic:cNvPr id="0" name="Picture 16"/>
+                    <pic:cNvPicPr>
+                      <a:picLocks noChangeAspect="1" noChangeArrowheads="1"/>
+                    </pic:cNvPicPr>
+                  </pic:nvPicPr>
+                  <pic:blipFill>
+                    <a:blip r:embed="rId16"/>
+                    <a:srcRect/>
+                    <a:stretch>
+                      <a:fillRect/>
+                    </a:stretch>
+                  </pic:blipFill>
+                  <pic:spPr bwMode="auto">
+                    <a:xfrm>
+                      <a:off x="0" y="0"/>
+                      <a:ext cx="5943600" cy="3341643"/>
+                    </a:xfrm>
+                    <a:prstGeom prst="rect">
+                      <a:avLst/>
+                    </a:prstGeom>
+                    <a:noFill/>
+                    <a:ln w="9525">
+                      <a:noFill/>
+                      <a:miter lim="800000"/>
+                      <a:headEnd/>
+                      <a:tailEnd/>
+                    </a:ln>
+                  </pic:spPr>
+                </pic:pic>
+              </a:graphicData>
+            </a:graphic>
+          </wp:inline>
+        </w:drawing>
+      </w:r>
+    </w:p>
+    <w:p>
+      <w:pPr>
+        <w:rPr>
+          <w:b/>
+        </w:rPr>
+      </w:pPr>
+    </w:p>
+    <w:p>
+      <w:pPr>
+        <w:rPr>
+          <w:b/>
+        </w:rPr>
+      </w:pPr>
+      <w:r>
+        <w:rPr>
+          <w:b/>
+        </w:rPr>
+        <w:lastRenderedPageBreak/>
+        <w:t>Using interpolation and the lists in the variables files, created 3 subnets</w:t>
+      </w:r>
+    </w:p>
+    <w:p>
+      <w:pPr>
+        <w:rPr>
+          <w:b/>
+        </w:rPr>
+      </w:pPr>
+      <w:r>
+        <w:rPr>
+          <w:b/>
+          <w:noProof/>
+        </w:rPr>
+        <w:drawing>
+          <wp:inline distT="0" distB="0" distL="0" distR="0">
+            <wp:extent cx="5943600" cy="3341643"/>
+            <wp:effectExtent l="19050" t="0" r="0" b="0"/>
+            <wp:docPr id="19" name="Picture 19"/>
+            <wp:cNvGraphicFramePr>
+              <a:graphicFrameLocks xmlns:a="http://schemas.openxmlformats.org/drawingml/2006/main" noChangeAspect="1"/>
+            </wp:cNvGraphicFramePr>
+            <a:graphic xmlns:a="http://schemas.openxmlformats.org/drawingml/2006/main">
+              <a:graphicData uri="http://schemas.openxmlformats.org/drawingml/2006/picture">
+                <pic:pic xmlns:pic="http://schemas.openxmlformats.org/drawingml/2006/picture">
+                  <pic:nvPicPr>
+                    <pic:cNvPr id="0" name="Picture 19"/>
+                    <pic:cNvPicPr>
+                      <a:picLocks noChangeAspect="1" noChangeArrowheads="1"/>
+                    </pic:cNvPicPr>
+                  </pic:nvPicPr>
+                  <pic:blipFill>
+                    <a:blip r:embed="rId17"/>
+                    <a:srcRect/>
+                    <a:stretch>
+                      <a:fillRect/>
+                    </a:stretch>
+                  </pic:blipFill>
+                  <pic:spPr bwMode="auto">
+                    <a:xfrm>
+                      <a:off x="0" y="0"/>
+                      <a:ext cx="5943600" cy="3341643"/>
+                    </a:xfrm>
+                    <a:prstGeom prst="rect">
+                      <a:avLst/>
+                    </a:prstGeom>
+                    <a:noFill/>
+                    <a:ln w="9525">
+                      <a:noFill/>
+                      <a:miter lim="800000"/>
+                      <a:headEnd/>
+                      <a:tailEnd/>
+                    </a:ln>
+                  </pic:spPr>
+                </pic:pic>
+              </a:graphicData>
+            </a:graphic>
+          </wp:inline>
+        </w:drawing>
+      </w:r>
+    </w:p>
+    <w:p>
+      <w:pPr>
+        <w:rPr>
+          <w:b/>
+        </w:rPr>
+      </w:pPr>
+      <w:r>
+        <w:rPr>
+          <w:b/>
+          <w:noProof/>
+        </w:rPr>
+        <w:drawing>
+          <wp:inline distT="0" distB="0" distL="0" distR="0">
+            <wp:extent cx="5943600" cy="3341643"/>
+            <wp:effectExtent l="19050" t="0" r="0" b="0"/>
+            <wp:docPr id="22" name="Picture 22"/>
+            <wp:cNvGraphicFramePr>
+              <a:graphicFrameLocks xmlns:a="http://schemas.openxmlformats.org/drawingml/2006/main" noChangeAspect="1"/>
+            </wp:cNvGraphicFramePr>
+            <a:graphic xmlns:a="http://schemas.openxmlformats.org/drawingml/2006/main">
+              <a:graphicData uri="http://schemas.openxmlformats.org/drawingml/2006/picture">
+                <pic:pic xmlns:pic="http://schemas.openxmlformats.org/drawingml/2006/picture">
+                  <pic:nvPicPr>
+                    <pic:cNvPr id="0" name="Picture 22"/>
+                    <pic:cNvPicPr>
+                      <a:picLocks noChangeAspect="1" noChangeArrowheads="1"/>
+                    </pic:cNvPicPr>
+                  </pic:nvPicPr>
+                  <pic:blipFill>
+                    <a:blip r:embed="rId18"/>
+                    <a:srcRect/>
+                    <a:stretch>
+                      <a:fillRect/>
+                    </a:stretch>
+                  </pic:blipFill>
+                  <pic:spPr bwMode="auto">
+                    <a:xfrm>
+                      <a:off x="0" y="0"/>
+                      <a:ext cx="5943600" cy="3341643"/>
+                    </a:xfrm>
+                    <a:prstGeom prst="rect">
+                      <a:avLst/>
+                    </a:prstGeom>
+                    <a:noFill/>
+                    <a:ln w="9525">
+                      <a:noFill/>
+                      <a:miter lim="800000"/>
+                      <a:headEnd/>
+                      <a:tailEnd/>
+                    </a:ln>
+                  </pic:spPr>
+                </pic:pic>
+              </a:graphicData>
+            </a:graphic>
+          </wp:inline>
+        </w:drawing>
+      </w:r>
+    </w:p>
+    <w:p>
+      <w:pPr>
+        <w:rPr>
+          <w:b/>
+        </w:rPr>
+      </w:pPr>
+    </w:p>
+    <w:p>
+      <w:pPr>
+        <w:rPr>
+          <w:b/>
+        </w:rPr>
+      </w:pPr>
+    </w:p>
+    <w:p>
+      <w:pPr>
+        <w:rPr>
+          <w:b/>
+        </w:rPr>
+      </w:pPr>
+    </w:p>
+    <w:p>
+      <w:pPr>
+        <w:rPr>
+          <w:b/>
+        </w:rPr>
+      </w:pPr>
+      <w:r>
+        <w:rPr>
+          <w:b/>
+        </w:rPr>
+        <w:lastRenderedPageBreak/>
+        <w:t>Now changed the tags by using count.index+1</w:t>
+      </w:r>
+    </w:p>
+    <w:p>
+      <w:pPr>
+        <w:rPr>
+          <w:b/>
+        </w:rPr>
+      </w:pPr>
+      <w:r>
+        <w:rPr>
+          <w:b/>
+          <w:noProof/>
+        </w:rPr>
+        <w:drawing>
+          <wp:inline distT="0" distB="0" distL="0" distR="0">
+            <wp:extent cx="5943600" cy="3341643"/>
+            <wp:effectExtent l="19050" t="0" r="0" b="0"/>
+            <wp:docPr id="25" name="Picture 25"/>
+            <wp:cNvGraphicFramePr>
+              <a:graphicFrameLocks xmlns:a="http://schemas.openxmlformats.org/drawingml/2006/main" noChangeAspect="1"/>
+            </wp:cNvGraphicFramePr>
+            <a:graphic xmlns:a="http://schemas.openxmlformats.org/drawingml/2006/main">
+              <a:graphicData uri="http://schemas.openxmlformats.org/drawingml/2006/picture">
+                <pic:pic xmlns:pic="http://schemas.openxmlformats.org/drawingml/2006/picture">
+                  <pic:nvPicPr>
+                    <pic:cNvPr id="0" name="Picture 25"/>
+                    <pic:cNvPicPr>
+                      <a:picLocks noChangeAspect="1" noChangeArrowheads="1"/>
+                    </pic:cNvPicPr>
+                  </pic:nvPicPr>
+                  <pic:blipFill>
+                    <a:blip r:embed="rId19"/>
+                    <a:srcRect/>
+                    <a:stretch>
+                      <a:fillRect/>
+                    </a:stretch>
+                  </pic:blipFill>
+                  <pic:spPr bwMode="auto">
+                    <a:xfrm>
+                      <a:off x="0" y="0"/>
+                      <a:ext cx="5943600" cy="3341643"/>
+                    </a:xfrm>
+                    <a:prstGeom prst="rect">
+                      <a:avLst/>
+                    </a:prstGeom>
+                    <a:noFill/>
+                    <a:ln w="9525">
+                      <a:noFill/>
+                      <a:miter lim="800000"/>
+                      <a:headEnd/>
+                      <a:tailEnd/>
+                    </a:ln>
+                  </pic:spPr>
+                </pic:pic>
+              </a:graphicData>
+            </a:graphic>
+          </wp:inline>
+        </w:drawing>
+      </w:r>
+    </w:p>
+    <w:p>
+      <w:pPr>
+        <w:rPr>
+          <w:b/>
+        </w:rPr>
+      </w:pPr>
+      <w:proofErr w:type="spellStart"/>
+      <w:r>
+        <w:rPr>
+          <w:b/>
+        </w:rPr>
+        <w:t>Terraform</w:t>
+      </w:r>
+      <w:proofErr w:type="spellEnd"/>
+      <w:r>
+        <w:rPr>
+          <w:b/>
+        </w:rPr>
+        <w:t xml:space="preserve"> Destroy: </w:t>
+      </w:r>
+      <w:proofErr w:type="gramStart"/>
+      <w:r>
+        <w:rPr>
+          <w:b/>
+        </w:rPr>
+        <w:t>Since</w:t>
+      </w:r>
+      <w:proofErr w:type="gramEnd"/>
+      <w:r>
+        <w:rPr>
+          <w:b/>
+        </w:rPr>
+        <w:t xml:space="preserve"> we are using free tier AWS Account, once we are done with our practice, we can delete the resources which are created using </w:t>
+      </w:r>
+      <w:r>
+        <w:rPr>
+          <w:b/>
+        </w:rPr>
+        <w:t>.</w:t>
+      </w:r>
+      <w:proofErr w:type="spellStart"/>
+      <w:r>
+        <w:rPr>
+          <w:b/>
+        </w:rPr>
+        <w:t>tf</w:t>
+      </w:r>
+      <w:proofErr w:type="spellEnd"/>
+      <w:r>
+        <w:rPr>
+          <w:b/>
+        </w:rPr>
+        <w:t xml:space="preserve"> file.</w:t>
+      </w:r>
+    </w:p>
+    <w:p>
+      <w:pPr>
+        <w:rPr>
+          <w:b/>
+        </w:rPr>
+      </w:pPr>
+      <w:r>
+        <w:rPr>
+          <w:b/>
+          <w:noProof/>
+        </w:rPr>
+        <w:drawing>
+          <wp:inline distT="0" distB="0" distL="0" distR="0">
+            <wp:extent cx="5943600" cy="3341643"/>
+            <wp:effectExtent l="19050" t="0" r="0" b="0"/>
+            <wp:docPr id="28" name="Picture 28"/>
+            <wp:cNvGraphicFramePr>
+              <a:graphicFrameLocks xmlns:a="http://schemas.openxmlformats.org/drawingml/2006/main" noChangeAspect="1"/>
+            </wp:cNvGraphicFramePr>
+            <a:graphic xmlns:a="http://schemas.openxmlformats.org/drawingml/2006/main">
+              <a:graphicData uri="http://schemas.openxmlformats.org/drawingml/2006/picture">
+                <pic:pic xmlns:pic="http://schemas.openxmlformats.org/drawingml/2006/picture">
+                  <pic:nvPicPr>
+                    <pic:cNvPr id="0" name="Picture 28"/>
+                    <pic:cNvPicPr>
+                      <a:picLocks noChangeAspect="1" noChangeArrowheads="1"/>
+                    </pic:cNvPicPr>
+                  </pic:nvPicPr>
+                  <pic:blipFill>
+                    <a:blip r:embed="rId20"/>
+                    <a:srcRect/>
+                    <a:stretch>
+                      <a:fillRect/>
+                    </a:stretch>
+                  </pic:blipFill>
+                  <pic:spPr bwMode="auto">
+                    <a:xfrm>
+                      <a:off x="0" y="0"/>
+                      <a:ext cx="5943600" cy="3341643"/>
+                    </a:xfrm>
+                    <a:prstGeom prst="rect">
+                      <a:avLst/>
+                    </a:prstGeom>
+                    <a:noFill/>
+                    <a:ln w="9525">
+                      <a:noFill/>
+                      <a:miter lim="800000"/>
+                      <a:headEnd/>
+                      <a:tailEnd/>
+                    </a:ln>
+                  </pic:spPr>
+                </pic:pic>
+              </a:graphicData>
+            </a:graphic>
+          </wp:inline>
+        </w:drawing>
+      </w:r>
+    </w:p>
     <w:sectPr>
       <w:pgSz w:w="12240" w:h="15840"/>
       <w:pgMar w:top="1440" w:right="1440" w:bottom="1440" w:left="1440" w:header="708" w:footer="708" w:gutter="0"/>
@@ -4241,7 +5779,6 @@
     <w:name w:val="Hyperlink"/>
     <w:basedOn w:val="DefaultParagraphFont"/>
     <w:uiPriority w:val="99"/>
-    <w:semiHidden/>
     <w:unhideWhenUsed/>
     <w:rsid w:val="00CC0485"/>
     <w:rPr>
@@ -4298,6 +5835,82 @@
     <w:rPr>
       <w:b/>
       <w:bCs/>
+    </w:rPr>
+  </w:style>
+  <w:style w:type="paragraph" w:styleId="HTMLPreformatted">
+    <w:name w:val="HTML Preformatted"/>
+    <w:basedOn w:val="Normal"/>
+    <w:link w:val="HTMLPreformattedChar"/>
+    <w:uiPriority w:val="99"/>
+    <w:semiHidden/>
+    <w:unhideWhenUsed/>
+    <w:rsid w:val="00D35364"/>
+    <w:pPr>
+      <w:tabs>
+        <w:tab w:val="left" w:pos="916"/>
+        <w:tab w:val="left" w:pos="1832"/>
+        <w:tab w:val="left" w:pos="2748"/>
+        <w:tab w:val="left" w:pos="3664"/>
+        <w:tab w:val="left" w:pos="4580"/>
+        <w:tab w:val="left" w:pos="5496"/>
+        <w:tab w:val="left" w:pos="6412"/>
+        <w:tab w:val="left" w:pos="7328"/>
+        <w:tab w:val="left" w:pos="8244"/>
+        <w:tab w:val="left" w:pos="9160"/>
+        <w:tab w:val="left" w:pos="10076"/>
+        <w:tab w:val="left" w:pos="10992"/>
+        <w:tab w:val="left" w:pos="11908"/>
+        <w:tab w:val="left" w:pos="12824"/>
+        <w:tab w:val="left" w:pos="13740"/>
+        <w:tab w:val="left" w:pos="14656"/>
+      </w:tabs>
+      <w:spacing w:after="0" w:line="240" w:lineRule="auto"/>
+    </w:pPr>
+    <w:rPr>
+      <w:rFonts w:ascii="Courier New" w:eastAsia="Times New Roman" w:hAnsi="Courier New" w:cs="Courier New"/>
+      <w:sz w:val="20"/>
+      <w:szCs w:val="20"/>
+    </w:rPr>
+  </w:style>
+  <w:style w:type="character" w:customStyle="1" w:styleId="HTMLPreformattedChar">
+    <w:name w:val="HTML Preformatted Char"/>
+    <w:basedOn w:val="DefaultParagraphFont"/>
+    <w:link w:val="HTMLPreformatted"/>
+    <w:uiPriority w:val="99"/>
+    <w:semiHidden/>
+    <w:rsid w:val="00D35364"/>
+    <w:rPr>
+      <w:rFonts w:ascii="Courier New" w:eastAsia="Times New Roman" w:hAnsi="Courier New" w:cs="Courier New"/>
+    </w:rPr>
+  </w:style>
+  <w:style w:type="paragraph" w:styleId="BalloonText">
+    <w:name w:val="Balloon Text"/>
+    <w:basedOn w:val="Normal"/>
+    <w:link w:val="BalloonTextChar"/>
+    <w:uiPriority w:val="99"/>
+    <w:semiHidden/>
+    <w:unhideWhenUsed/>
+    <w:rsid w:val="009262B1"/>
+    <w:pPr>
+      <w:spacing w:after="0" w:line="240" w:lineRule="auto"/>
+    </w:pPr>
+    <w:rPr>
+      <w:rFonts w:ascii="Tahoma" w:hAnsi="Tahoma" w:cs="Tahoma"/>
+      <w:sz w:val="16"/>
+      <w:szCs w:val="16"/>
+    </w:rPr>
+  </w:style>
+  <w:style w:type="character" w:customStyle="1" w:styleId="BalloonTextChar">
+    <w:name w:val="Balloon Text Char"/>
+    <w:basedOn w:val="DefaultParagraphFont"/>
+    <w:link w:val="BalloonText"/>
+    <w:uiPriority w:val="99"/>
+    <w:semiHidden/>
+    <w:rsid w:val="009262B1"/>
+    <w:rPr>
+      <w:rFonts w:ascii="Tahoma" w:hAnsi="Tahoma" w:cs="Tahoma"/>
+      <w:sz w:val="16"/>
+      <w:szCs w:val="16"/>
     </w:rPr>
   </w:style>
 </w:styles>
